--- a/hola.docx
+++ b/hola.docx
@@ -7,6 +7,15 @@
         <w:t>Hola</w:t>
       </w:r>
     </w:p>
+    <w:p>
+      <w:r>
+        <w:t>Este es un edit</w:t>
+      </w:r>
+      <w:r>
+        <w:t>.</w:t>
+      </w:r>
+    </w:p>
+    <w:p/>
     <w:p/>
     <w:sectPr>
       <w:pgSz w:w="11906" w:h="16838"/>
